--- a/A笔记/中间件/string.docx
+++ b/A笔记/中间件/string.docx
@@ -453,17 +453,10 @@
           <w:rFonts w:hint="eastAsia"/>
           <w:lang w:val="en-US" w:eastAsia="zh-CN"/>
         </w:rPr>
-        <w:t>Client.R</w:t>
+        <w:t>Client.RemoveAll(Keys)    client.Remove(Key)</w:t>
       </w:r>
       <w:bookmarkStart w:id="0" w:name="_GoBack"/>
       <w:bookmarkEnd w:id="0"/>
-      <w:r>
-        <w:rPr>
-          <w:rFonts w:hint="eastAsia"/>
-          <w:lang w:val="en-US" w:eastAsia="zh-CN"/>
-        </w:rPr>
-        <w:t>emoveAll(Keys)    client.Remove(Key)</w:t>
-      </w:r>
     </w:p>
     <w:sectPr>
       <w:pgSz w:w="11906" w:h="16838"/>
